--- a/src/main/resources/docxTemplate/7.docx
+++ b/src/main/resources/docxTemplate/7.docx
@@ -40,14 +40,12 @@
         </w:rPr>
         <w:t>案号：</w:t>
       </w:r>
-      <w:bookmarkStart w:id="0" w:name="_GoBack"/>
       <w:r>
         <w:rPr>
           <w:u w:val="none"/>
         </w:rPr>
         <w:t>${caseNumber}</w:t>
       </w:r>
-      <w:bookmarkEnd w:id="0"/>
     </w:p>
     <w:tbl>
       <w:tblPr>
@@ -1880,11 +1878,9 @@
       <w:pPr>
         <w:spacing w:line="400" w:lineRule="exact"/>
         <w:ind w:firstLineChars="200" w:firstLine="480"/>
-        <w:jc w:val="center"/>
-        <w:rPr>
-          <w:rFonts w:ascii="Times New Roman" w:hAnsi="Times New Roman"/>
-          <w:sz w:val="24"/>
-          <w:szCs w:val="24"/>
+        <w:jc w:val="both"/>
+        <w:rPr>
+          <w:lang w:val="en-US"/>
         </w:rPr>
       </w:pPr>
       <w:r>
@@ -2022,24 +2018,7 @@
           <w:sz w:val="24"/>
           <w:szCs w:val="24"/>
         </w:rPr>
-        <w:t>人民法院提起行政诉讼，但本决定不停止执行，法律另有规定的除外。逾期不申请行政复议、不提起行政诉讼又不履行的，本机关将依法申请</w:t>
-      </w:r>
-    </w:p>
-    <w:p>
-      <w:pPr>
-        <w:spacing w:line="400" w:lineRule="exact"/>
-        <w:jc w:val="both"/>
-        <w:rPr>
-          <w:lang w:val="en-US"/>
-        </w:rPr>
-      </w:pPr>
-      <w:r>
-        <w:rPr>
-          <w:rFonts w:ascii="Times New Roman" w:hAnsi="Times New Roman"/>
-          <w:sz w:val="24"/>
-          <w:szCs w:val="24"/>
-        </w:rPr>
-        <w:t>人民法院强制执行</w:t>
+        <w:t>人民法院提起行政诉讼，但本决定不停止执行，法律另有规定的除外。逾期不申请行政复议、不提起行政诉讼又不履行的，本机关将依法申请人民法院强制执行</w:t>
       </w:r>
       <w:r>
         <w:rPr>
@@ -2132,7 +2111,7 @@
           <w:u w:val="none"/>
           <w:lang w:val="en-US"/>
         </w:rPr>
-        <w:t>月</w:t>
+        <w:t xml:space="preserve"> </w:t>
       </w:r>
       <w:r>
         <w:rPr>
@@ -2140,7 +2119,7 @@
           <w:u w:val="none"/>
           <w:lang w:val="en-US"/>
         </w:rPr>
-        <w:t xml:space="preserve"> </w:t>
+        <w:t>月</w:t>
       </w:r>
       <w:r>
         <w:rPr>
@@ -2148,8 +2127,26 @@
           <w:u w:val="none"/>
           <w:lang w:val="en-US"/>
         </w:rPr>
+        <w:t xml:space="preserve"> </w:t>
+      </w:r>
+      <w:r>
+        <w:rPr>
+          <w:rFonts w:ascii="Times New Roman" w:hAnsi="Times New Roman" w:cs="Times New Roman"/>
+          <w:u w:val="none"/>
+          <w:lang w:val="en-US"/>
+        </w:rPr>
         <w:t>${createDay}</w:t>
       </w:r>
+      <w:r>
+        <w:rPr>
+          <w:rFonts w:ascii="Times New Roman" w:hAnsi="Times New Roman" w:cs="Times New Roman"/>
+          <w:u w:val="none"/>
+          <w:lang w:val="en-US"/>
+        </w:rPr>
+        <w:t xml:space="preserve"> </w:t>
+      </w:r>
+      <w:bookmarkStart w:id="0" w:name="_GoBack"/>
+      <w:bookmarkEnd w:id="0"/>
       <w:r>
         <w:rPr>
           <w:rFonts w:ascii="Times New Roman" w:hAnsi="Times New Roman" w:cs="Times New Roman"/>
@@ -2268,7 +2265,6 @@
           <w:color w:val="FF0000"/>
           <w:lang w:val="en-US"/>
         </w:rPr>
-        <w:lastRenderedPageBreak/>
         <w:t>提示：此处罚决定将会被推送至相关信用信息系统并对外公示。</w:t>
       </w:r>
     </w:p>

--- a/src/main/resources/docxTemplate/7.docx
+++ b/src/main/resources/docxTemplate/7.docx
@@ -1,6 +1,6 @@
 
 <file path=word/document.xml><?xml version="1.0" encoding="utf-8"?>
-<w:document xmlns:wpc="http://schemas.microsoft.com/office/word/2010/wordprocessingCanvas" xmlns:cx="http://schemas.microsoft.com/office/drawing/2014/chartex" xmlns:mc="http://schemas.openxmlformats.org/markup-compatibility/2006" xmlns:o="urn:schemas-microsoft-com:office:office" xmlns:r="http://schemas.openxmlformats.org/officeDocument/2006/relationships" xmlns:m="http://schemas.openxmlformats.org/officeDocument/2006/math" xmlns:v="urn:schemas-microsoft-com:vml" xmlns:wp14="http://schemas.microsoft.com/office/word/2010/wordprocessingDrawing" xmlns:wp="http://schemas.openxmlformats.org/drawingml/2006/wordprocessingDrawing" xmlns:w10="urn:schemas-microsoft-com:office:word" xmlns:w="http://schemas.openxmlformats.org/wordprocessingml/2006/main" xmlns:w14="http://schemas.microsoft.com/office/word/2010/wordml" xmlns:w15="http://schemas.microsoft.com/office/word/2012/wordml" xmlns:w16se="http://schemas.microsoft.com/office/word/2015/wordml/symex" xmlns:wpg="http://schemas.microsoft.com/office/word/2010/wordprocessingGroup" xmlns:wpi="http://schemas.microsoft.com/office/word/2010/wordprocessingInk" xmlns:wne="http://schemas.microsoft.com/office/word/2006/wordml" xmlns:wps="http://schemas.microsoft.com/office/word/2010/wordprocessingShape" mc:Ignorable="w14 w15 w16se wp14">
+<w:document xmlns:wpc="http://schemas.microsoft.com/office/word/2010/wordprocessingCanvas" xmlns:cx="http://schemas.microsoft.com/office/drawing/2014/chartex" xmlns:cx1="http://schemas.microsoft.com/office/drawing/2015/9/8/chartex" xmlns:cx2="http://schemas.microsoft.com/office/drawing/2015/10/21/chartex" xmlns:cx3="http://schemas.microsoft.com/office/drawing/2016/5/9/chartex" xmlns:cx4="http://schemas.microsoft.com/office/drawing/2016/5/10/chartex" xmlns:cx5="http://schemas.microsoft.com/office/drawing/2016/5/11/chartex" xmlns:cx6="http://schemas.microsoft.com/office/drawing/2016/5/12/chartex" xmlns:cx7="http://schemas.microsoft.com/office/drawing/2016/5/13/chartex" xmlns:cx8="http://schemas.microsoft.com/office/drawing/2016/5/14/chartex" xmlns:mc="http://schemas.openxmlformats.org/markup-compatibility/2006" xmlns:aink="http://schemas.microsoft.com/office/drawing/2016/ink" xmlns:am3d="http://schemas.microsoft.com/office/drawing/2017/model3d" xmlns:o="urn:schemas-microsoft-com:office:office" xmlns:oel="http://schemas.microsoft.com/office/2019/extlst" xmlns:r="http://schemas.openxmlformats.org/officeDocument/2006/relationships" xmlns:m="http://schemas.openxmlformats.org/officeDocument/2006/math" xmlns:v="urn:schemas-microsoft-com:vml" xmlns:wp14="http://schemas.microsoft.com/office/word/2010/wordprocessingDrawing" xmlns:wp="http://schemas.openxmlformats.org/drawingml/2006/wordprocessingDrawing" xmlns:w10="urn:schemas-microsoft-com:office:word" xmlns:w="http://schemas.openxmlformats.org/wordprocessingml/2006/main" xmlns:w14="http://schemas.microsoft.com/office/word/2010/wordml" xmlns:w15="http://schemas.microsoft.com/office/word/2012/wordml" xmlns:w16cex="http://schemas.microsoft.com/office/word/2018/wordml/cex" xmlns:w16cid="http://schemas.microsoft.com/office/word/2016/wordml/cid" xmlns:w16="http://schemas.microsoft.com/office/word/2018/wordml" xmlns:w16sdtdh="http://schemas.microsoft.com/office/word/2020/wordml/sdtdatahash" xmlns:w16se="http://schemas.microsoft.com/office/word/2015/wordml/symex" xmlns:wpg="http://schemas.microsoft.com/office/word/2010/wordprocessingGroup" xmlns:wpi="http://schemas.microsoft.com/office/word/2010/wordprocessingInk" xmlns:wne="http://schemas.microsoft.com/office/word/2006/wordml" xmlns:wps="http://schemas.microsoft.com/office/word/2010/wordprocessingShape" mc:Ignorable="w14 w15 w16se w16cid w16 w16cex w16sdtdh wp14">
   <w:body>
     <w:p>
       <w:pPr>
@@ -42,6 +42,7 @@
       </w:r>
       <w:r>
         <w:rPr>
+          <w:rFonts w:ascii="Times New Roman" w:hAnsi="Times New Roman" w:cs="Times New Roman"/>
           <w:u w:val="none"/>
         </w:rPr>
         <w:t>${caseNumber}</w:t>
@@ -138,8 +139,17 @@
                 <w:sz w:val="24"/>
                 <w:szCs w:val="20"/>
               </w:rPr>
-              <w:t>基 本情 况</w:t>
-            </w:r>
+              <w:t xml:space="preserve">基 </w:t>
+            </w:r>
+            <w:proofErr w:type="gramStart"/>
+            <w:r>
+              <w:rPr>
+                <w:sz w:val="24"/>
+                <w:szCs w:val="20"/>
+              </w:rPr>
+              <w:t>本情 况</w:t>
+            </w:r>
+            <w:proofErr w:type="gramEnd"/>
           </w:p>
         </w:tc>
         <w:tc>
@@ -161,6 +171,7 @@
                 <w:szCs w:val="20"/>
               </w:rPr>
             </w:pPr>
+            <w:proofErr w:type="gramStart"/>
             <w:r>
               <w:rPr>
                 <w:sz w:val="24"/>
@@ -168,6 +179,7 @@
               </w:rPr>
               <w:t>个</w:t>
             </w:r>
+            <w:proofErr w:type="gramEnd"/>
             <w:r>
               <w:rPr>
                 <w:sz w:val="24"/>
@@ -222,12 +234,14 @@
               <w:spacing w:before="15"/>
               <w:ind w:left="13"/>
               <w:rPr>
-                <w:sz w:val="24"/>
-                <w:szCs w:val="20"/>
-              </w:rPr>
-            </w:pPr>
-            <w:r>
-              <w:rPr>
+                <w:rFonts w:ascii="Times New Roman" w:hAnsi="Times New Roman" w:cs="Times New Roman"/>
+                <w:sz w:val="24"/>
+                <w:szCs w:val="20"/>
+              </w:rPr>
+            </w:pPr>
+            <w:r>
+              <w:rPr>
+                <w:rFonts w:ascii="Times New Roman" w:hAnsi="Times New Roman" w:cs="Times New Roman"/>
                 <w:sz w:val="24"/>
                 <w:szCs w:val="24"/>
               </w:rPr>
@@ -367,12 +381,14 @@
               <w:spacing w:before="15"/>
               <w:ind w:left="13"/>
               <w:rPr>
+                <w:rFonts w:ascii="Times New Roman" w:hAnsi="Times New Roman" w:cs="Times New Roman"/>
                 <w:sz w:val="24"/>
                 <w:szCs w:val="24"/>
               </w:rPr>
             </w:pPr>
             <w:r>
               <w:rPr>
+                <w:rFonts w:ascii="Times New Roman" w:hAnsi="Times New Roman" w:cs="Times New Roman"/>
                 <w:sz w:val="24"/>
                 <w:szCs w:val="24"/>
               </w:rPr>
@@ -1271,6 +1287,7 @@
       </w:r>
       <w:r>
         <w:rPr>
+          <w:rFonts w:ascii="Times New Roman" w:hAnsi="Times New Roman" w:cs="Times New Roman"/>
           <w:sz w:val="24"/>
           <w:szCs w:val="24"/>
           <w:u w:val="single"/>
@@ -1296,8 +1313,9 @@
           <w:u w:val="single"/>
           <w:lang w:val="en-US"/>
         </w:rPr>
-        <w:t>${totalWeight}</w:t>
-      </w:r>
+        <w:t>${</w:t>
+      </w:r>
+      <w:proofErr w:type="spellStart"/>
       <w:r>
         <w:rPr>
           <w:rFonts w:ascii="Times New Roman" w:hAnsi="Times New Roman"/>
@@ -1307,6 +1325,29 @@
           <w:u w:val="single"/>
           <w:lang w:val="en-US"/>
         </w:rPr>
+        <w:t>totalWeight</w:t>
+      </w:r>
+      <w:proofErr w:type="spellEnd"/>
+      <w:r>
+        <w:rPr>
+          <w:rFonts w:ascii="Times New Roman" w:hAnsi="Times New Roman"/>
+          <w:color w:val="000000"/>
+          <w:sz w:val="24"/>
+          <w:szCs w:val="24"/>
+          <w:u w:val="single"/>
+          <w:lang w:val="en-US"/>
+        </w:rPr>
+        <w:t>}</w:t>
+      </w:r>
+      <w:r>
+        <w:rPr>
+          <w:rFonts w:ascii="Times New Roman" w:hAnsi="Times New Roman"/>
+          <w:color w:val="000000"/>
+          <w:sz w:val="24"/>
+          <w:szCs w:val="24"/>
+          <w:u w:val="single"/>
+          <w:lang w:val="en-US"/>
+        </w:rPr>
         <w:t>吨，超限</w:t>
       </w:r>
       <w:r>
@@ -1318,8 +1359,9 @@
           <w:u w:val="single"/>
           <w:lang w:val="en-US"/>
         </w:rPr>
-        <w:t>${outWeight}</w:t>
-      </w:r>
+        <w:t>${</w:t>
+      </w:r>
+      <w:proofErr w:type="spellStart"/>
       <w:r>
         <w:rPr>
           <w:rFonts w:ascii="Times New Roman" w:hAnsi="Times New Roman"/>
@@ -1329,6 +1371,29 @@
           <w:u w:val="single"/>
           <w:lang w:val="en-US"/>
         </w:rPr>
+        <w:t>outWeight</w:t>
+      </w:r>
+      <w:proofErr w:type="spellEnd"/>
+      <w:r>
+        <w:rPr>
+          <w:rFonts w:ascii="Times New Roman" w:hAnsi="Times New Roman"/>
+          <w:color w:val="000000"/>
+          <w:sz w:val="24"/>
+          <w:szCs w:val="24"/>
+          <w:u w:val="single"/>
+          <w:lang w:val="en-US"/>
+        </w:rPr>
+        <w:t>}</w:t>
+      </w:r>
+      <w:r>
+        <w:rPr>
+          <w:rFonts w:ascii="Times New Roman" w:hAnsi="Times New Roman"/>
+          <w:color w:val="000000"/>
+          <w:sz w:val="24"/>
+          <w:szCs w:val="24"/>
+          <w:u w:val="single"/>
+          <w:lang w:val="en-US"/>
+        </w:rPr>
         <w:t>吨</w:t>
       </w:r>
       <w:r>
@@ -1376,13 +1441,23 @@
         </w:rPr>
         <w:t>${personName}</w:t>
       </w:r>
+      <w:proofErr w:type="gramStart"/>
       <w:r>
         <w:rPr>
           <w:rFonts w:hint="eastAsia"/>
           <w:sz w:val="24"/>
           <w:u w:val="single"/>
         </w:rPr>
-        <w:t>对称重检测数据、照片及视频等资料</w:t>
+        <w:t>对称重</w:t>
+      </w:r>
+      <w:proofErr w:type="gramEnd"/>
+      <w:r>
+        <w:rPr>
+          <w:rFonts w:hint="eastAsia"/>
+          <w:sz w:val="24"/>
+          <w:u w:val="single"/>
+        </w:rPr>
+        <w:t>检测数据、照片及视频等资料</w:t>
       </w:r>
       <w:r>
         <w:rPr>
@@ -1798,7 +1873,14 @@
         <w:rPr>
           <w:u w:val="none"/>
         </w:rPr>
-        <w:t>处以罚款的，自收到本决定书之日起十五日内缴至</w:t>
+        <w:t>处以罚款的，自收到本决定书之日起十五</w:t>
+      </w:r>
+      <w:proofErr w:type="gramStart"/>
+      <w:r>
+        <w:rPr>
+          <w:u w:val="none"/>
+        </w:rPr>
+        <w:t>日内缴至</w:t>
       </w:r>
       <w:r>
         <w:rPr>
@@ -1815,6 +1897,7 @@
         </w:rPr>
         <w:t>营业部</w:t>
       </w:r>
+      <w:proofErr w:type="gramEnd"/>
       <w:r>
         <w:rPr>
           <w:u w:val="none"/>
@@ -1963,7 +2046,25 @@
           <w:sz w:val="24"/>
           <w:szCs w:val="24"/>
         </w:rPr>
-        <w:t>政复议，或者在六个月内依法向</w:t>
+        <w:t>政复议，或者在六</w:t>
+      </w:r>
+      <w:proofErr w:type="gramStart"/>
+      <w:r>
+        <w:rPr>
+          <w:rFonts w:ascii="Times New Roman" w:hAnsi="Times New Roman"/>
+          <w:sz w:val="24"/>
+          <w:szCs w:val="24"/>
+        </w:rPr>
+        <w:t>个</w:t>
+      </w:r>
+      <w:proofErr w:type="gramEnd"/>
+      <w:r>
+        <w:rPr>
+          <w:rFonts w:ascii="Times New Roman" w:hAnsi="Times New Roman"/>
+          <w:sz w:val="24"/>
+          <w:szCs w:val="24"/>
+        </w:rPr>
+        <w:t>月内依法向</w:t>
       </w:r>
       <w:r>
         <w:rPr>
@@ -2079,23 +2180,25 @@
           <w:u w:val="none"/>
           <w:lang w:val="en-US"/>
         </w:rPr>
-        <w:t>${createYear}</w:t>
-      </w:r>
+        <w:t>${</w:t>
+      </w:r>
+      <w:proofErr w:type="spellStart"/>
       <w:r>
         <w:rPr>
           <w:rFonts w:ascii="Times New Roman" w:hAnsi="Times New Roman" w:cs="Times New Roman"/>
           <w:u w:val="none"/>
           <w:lang w:val="en-US"/>
         </w:rPr>
-        <w:t>年</w:t>
-      </w:r>
+        <w:t>createYear</w:t>
+      </w:r>
+      <w:proofErr w:type="spellEnd"/>
       <w:r>
         <w:rPr>
           <w:rFonts w:ascii="Times New Roman" w:hAnsi="Times New Roman" w:cs="Times New Roman"/>
           <w:u w:val="none"/>
           <w:lang w:val="en-US"/>
         </w:rPr>
-        <w:t xml:space="preserve"> </w:t>
+        <w:t>}</w:t>
       </w:r>
       <w:r>
         <w:rPr>
@@ -2103,7 +2206,7 @@
           <w:u w:val="none"/>
           <w:lang w:val="en-US"/>
         </w:rPr>
-        <w:t>${createMonth}</w:t>
+        <w:t>年</w:t>
       </w:r>
       <w:r>
         <w:rPr>
@@ -2119,23 +2222,25 @@
           <w:u w:val="none"/>
           <w:lang w:val="en-US"/>
         </w:rPr>
-        <w:t>月</w:t>
-      </w:r>
+        <w:t>${</w:t>
+      </w:r>
+      <w:proofErr w:type="spellStart"/>
       <w:r>
         <w:rPr>
           <w:rFonts w:ascii="Times New Roman" w:hAnsi="Times New Roman" w:cs="Times New Roman"/>
           <w:u w:val="none"/>
           <w:lang w:val="en-US"/>
         </w:rPr>
-        <w:t xml:space="preserve"> </w:t>
-      </w:r>
+        <w:t>createMonth</w:t>
+      </w:r>
+      <w:proofErr w:type="spellEnd"/>
       <w:r>
         <w:rPr>
           <w:rFonts w:ascii="Times New Roman" w:hAnsi="Times New Roman" w:cs="Times New Roman"/>
           <w:u w:val="none"/>
           <w:lang w:val="en-US"/>
         </w:rPr>
-        <w:t>${createDay}</w:t>
+        <w:t>}</w:t>
       </w:r>
       <w:r>
         <w:rPr>
@@ -2145,8 +2250,56 @@
         </w:rPr>
         <w:t xml:space="preserve"> </w:t>
       </w:r>
-      <w:bookmarkStart w:id="0" w:name="_GoBack"/>
-      <w:bookmarkEnd w:id="0"/>
+      <w:r>
+        <w:rPr>
+          <w:rFonts w:ascii="Times New Roman" w:hAnsi="Times New Roman" w:cs="Times New Roman"/>
+          <w:u w:val="none"/>
+          <w:lang w:val="en-US"/>
+        </w:rPr>
+        <w:t>月</w:t>
+      </w:r>
+      <w:r>
+        <w:rPr>
+          <w:rFonts w:ascii="Times New Roman" w:hAnsi="Times New Roman" w:cs="Times New Roman"/>
+          <w:u w:val="none"/>
+          <w:lang w:val="en-US"/>
+        </w:rPr>
+        <w:t xml:space="preserve"> </w:t>
+      </w:r>
+      <w:r>
+        <w:rPr>
+          <w:rFonts w:ascii="Times New Roman" w:hAnsi="Times New Roman" w:cs="Times New Roman"/>
+          <w:u w:val="none"/>
+          <w:lang w:val="en-US"/>
+        </w:rPr>
+        <w:t>${</w:t>
+      </w:r>
+      <w:proofErr w:type="spellStart"/>
+      <w:r>
+        <w:rPr>
+          <w:rFonts w:ascii="Times New Roman" w:hAnsi="Times New Roman" w:cs="Times New Roman"/>
+          <w:u w:val="none"/>
+          <w:lang w:val="en-US"/>
+        </w:rPr>
+        <w:t>createDay</w:t>
+      </w:r>
+      <w:proofErr w:type="spellEnd"/>
+      <w:r>
+        <w:rPr>
+          <w:rFonts w:ascii="Times New Roman" w:hAnsi="Times New Roman" w:cs="Times New Roman"/>
+          <w:u w:val="none"/>
+          <w:lang w:val="en-US"/>
+        </w:rPr>
+        <w:t>}</w:t>
+      </w:r>
+      <w:r>
+        <w:rPr>
+          <w:rFonts w:ascii="Times New Roman" w:hAnsi="Times New Roman" w:cs="Times New Roman"/>
+          <w:u w:val="none"/>
+          <w:lang w:val="en-US"/>
+        </w:rPr>
+        <w:t xml:space="preserve"> </w:t>
+      </w:r>
       <w:r>
         <w:rPr>
           <w:rFonts w:ascii="Times New Roman" w:hAnsi="Times New Roman" w:cs="Times New Roman"/>
@@ -2193,7 +2346,6 @@
           <w:rFonts w:hint="eastAsia"/>
           <w:lang w:val="en-US"/>
         </w:rPr>
-        <w:lastRenderedPageBreak/>
         <w:t xml:space="preserve"> </w:t>
       </w:r>
       <w:r>
@@ -2284,7 +2436,7 @@
 </file>
 
 <file path=word/endnotes.xml><?xml version="1.0" encoding="utf-8"?>
-<w:endnotes xmlns:wpc="http://schemas.microsoft.com/office/word/2010/wordprocessingCanvas" xmlns:cx="http://schemas.microsoft.com/office/drawing/2014/chartex" xmlns:mc="http://schemas.openxmlformats.org/markup-compatibility/2006" xmlns:o="urn:schemas-microsoft-com:office:office" xmlns:r="http://schemas.openxmlformats.org/officeDocument/2006/relationships" xmlns:m="http://schemas.openxmlformats.org/officeDocument/2006/math" xmlns:v="urn:schemas-microsoft-com:vml" xmlns:wp14="http://schemas.microsoft.com/office/word/2010/wordprocessingDrawing" xmlns:wp="http://schemas.openxmlformats.org/drawingml/2006/wordprocessingDrawing" xmlns:w10="urn:schemas-microsoft-com:office:word" xmlns:w="http://schemas.openxmlformats.org/wordprocessingml/2006/main" xmlns:w14="http://schemas.microsoft.com/office/word/2010/wordml" xmlns:w15="http://schemas.microsoft.com/office/word/2012/wordml" xmlns:w16se="http://schemas.microsoft.com/office/word/2015/wordml/symex" xmlns:wpg="http://schemas.microsoft.com/office/word/2010/wordprocessingGroup" xmlns:wpi="http://schemas.microsoft.com/office/word/2010/wordprocessingInk" xmlns:wne="http://schemas.microsoft.com/office/word/2006/wordml" xmlns:wps="http://schemas.microsoft.com/office/word/2010/wordprocessingShape" mc:Ignorable="w14 w15 w16se wp14">
+<w:endnotes xmlns:wpc="http://schemas.microsoft.com/office/word/2010/wordprocessingCanvas" xmlns:cx="http://schemas.microsoft.com/office/drawing/2014/chartex" xmlns:cx1="http://schemas.microsoft.com/office/drawing/2015/9/8/chartex" xmlns:cx2="http://schemas.microsoft.com/office/drawing/2015/10/21/chartex" xmlns:cx3="http://schemas.microsoft.com/office/drawing/2016/5/9/chartex" xmlns:cx4="http://schemas.microsoft.com/office/drawing/2016/5/10/chartex" xmlns:cx5="http://schemas.microsoft.com/office/drawing/2016/5/11/chartex" xmlns:cx6="http://schemas.microsoft.com/office/drawing/2016/5/12/chartex" xmlns:cx7="http://schemas.microsoft.com/office/drawing/2016/5/13/chartex" xmlns:cx8="http://schemas.microsoft.com/office/drawing/2016/5/14/chartex" xmlns:mc="http://schemas.openxmlformats.org/markup-compatibility/2006" xmlns:aink="http://schemas.microsoft.com/office/drawing/2016/ink" xmlns:am3d="http://schemas.microsoft.com/office/drawing/2017/model3d" xmlns:o="urn:schemas-microsoft-com:office:office" xmlns:oel="http://schemas.microsoft.com/office/2019/extlst" xmlns:r="http://schemas.openxmlformats.org/officeDocument/2006/relationships" xmlns:m="http://schemas.openxmlformats.org/officeDocument/2006/math" xmlns:v="urn:schemas-microsoft-com:vml" xmlns:wp14="http://schemas.microsoft.com/office/word/2010/wordprocessingDrawing" xmlns:wp="http://schemas.openxmlformats.org/drawingml/2006/wordprocessingDrawing" xmlns:w10="urn:schemas-microsoft-com:office:word" xmlns:w="http://schemas.openxmlformats.org/wordprocessingml/2006/main" xmlns:w14="http://schemas.microsoft.com/office/word/2010/wordml" xmlns:w15="http://schemas.microsoft.com/office/word/2012/wordml" xmlns:w16cex="http://schemas.microsoft.com/office/word/2018/wordml/cex" xmlns:w16cid="http://schemas.microsoft.com/office/word/2016/wordml/cid" xmlns:w16="http://schemas.microsoft.com/office/word/2018/wordml" xmlns:w16sdtdh="http://schemas.microsoft.com/office/word/2020/wordml/sdtdatahash" xmlns:w16se="http://schemas.microsoft.com/office/word/2015/wordml/symex" xmlns:wpg="http://schemas.microsoft.com/office/word/2010/wordprocessingGroup" xmlns:wpi="http://schemas.microsoft.com/office/word/2010/wordprocessingInk" xmlns:wne="http://schemas.microsoft.com/office/word/2006/wordml" xmlns:wps="http://schemas.microsoft.com/office/word/2010/wordprocessingShape" mc:Ignorable="w14 w15 w16se w16cid w16 w16cex w16sdtdh wp14">
   <w:endnote w:type="separator" w:id="-1">
     <w:p>
       <w:r>
@@ -2303,7 +2455,7 @@
 </file>
 
 <file path=word/footnotes.xml><?xml version="1.0" encoding="utf-8"?>
-<w:footnotes xmlns:wpc="http://schemas.microsoft.com/office/word/2010/wordprocessingCanvas" xmlns:cx="http://schemas.microsoft.com/office/drawing/2014/chartex" xmlns:mc="http://schemas.openxmlformats.org/markup-compatibility/2006" xmlns:o="urn:schemas-microsoft-com:office:office" xmlns:r="http://schemas.openxmlformats.org/officeDocument/2006/relationships" xmlns:m="http://schemas.openxmlformats.org/officeDocument/2006/math" xmlns:v="urn:schemas-microsoft-com:vml" xmlns:wp14="http://schemas.microsoft.com/office/word/2010/wordprocessingDrawing" xmlns:wp="http://schemas.openxmlformats.org/drawingml/2006/wordprocessingDrawing" xmlns:w10="urn:schemas-microsoft-com:office:word" xmlns:w="http://schemas.openxmlformats.org/wordprocessingml/2006/main" xmlns:w14="http://schemas.microsoft.com/office/word/2010/wordml" xmlns:w15="http://schemas.microsoft.com/office/word/2012/wordml" xmlns:w16se="http://schemas.microsoft.com/office/word/2015/wordml/symex" xmlns:wpg="http://schemas.microsoft.com/office/word/2010/wordprocessingGroup" xmlns:wpi="http://schemas.microsoft.com/office/word/2010/wordprocessingInk" xmlns:wne="http://schemas.microsoft.com/office/word/2006/wordml" xmlns:wps="http://schemas.microsoft.com/office/word/2010/wordprocessingShape" mc:Ignorable="w14 w15 w16se wp14">
+<w:footnotes xmlns:wpc="http://schemas.microsoft.com/office/word/2010/wordprocessingCanvas" xmlns:cx="http://schemas.microsoft.com/office/drawing/2014/chartex" xmlns:cx1="http://schemas.microsoft.com/office/drawing/2015/9/8/chartex" xmlns:cx2="http://schemas.microsoft.com/office/drawing/2015/10/21/chartex" xmlns:cx3="http://schemas.microsoft.com/office/drawing/2016/5/9/chartex" xmlns:cx4="http://schemas.microsoft.com/office/drawing/2016/5/10/chartex" xmlns:cx5="http://schemas.microsoft.com/office/drawing/2016/5/11/chartex" xmlns:cx6="http://schemas.microsoft.com/office/drawing/2016/5/12/chartex" xmlns:cx7="http://schemas.microsoft.com/office/drawing/2016/5/13/chartex" xmlns:cx8="http://schemas.microsoft.com/office/drawing/2016/5/14/chartex" xmlns:mc="http://schemas.openxmlformats.org/markup-compatibility/2006" xmlns:aink="http://schemas.microsoft.com/office/drawing/2016/ink" xmlns:am3d="http://schemas.microsoft.com/office/drawing/2017/model3d" xmlns:o="urn:schemas-microsoft-com:office:office" xmlns:oel="http://schemas.microsoft.com/office/2019/extlst" xmlns:r="http://schemas.openxmlformats.org/officeDocument/2006/relationships" xmlns:m="http://schemas.openxmlformats.org/officeDocument/2006/math" xmlns:v="urn:schemas-microsoft-com:vml" xmlns:wp14="http://schemas.microsoft.com/office/word/2010/wordprocessingDrawing" xmlns:wp="http://schemas.openxmlformats.org/drawingml/2006/wordprocessingDrawing" xmlns:w10="urn:schemas-microsoft-com:office:word" xmlns:w="http://schemas.openxmlformats.org/wordprocessingml/2006/main" xmlns:w14="http://schemas.microsoft.com/office/word/2010/wordml" xmlns:w15="http://schemas.microsoft.com/office/word/2012/wordml" xmlns:w16cex="http://schemas.microsoft.com/office/word/2018/wordml/cex" xmlns:w16cid="http://schemas.microsoft.com/office/word/2016/wordml/cid" xmlns:w16="http://schemas.microsoft.com/office/word/2018/wordml" xmlns:w16sdtdh="http://schemas.microsoft.com/office/word/2020/wordml/sdtdatahash" xmlns:w16se="http://schemas.microsoft.com/office/word/2015/wordml/symex" xmlns:wpg="http://schemas.microsoft.com/office/word/2010/wordprocessingGroup" xmlns:wpi="http://schemas.microsoft.com/office/word/2010/wordprocessingInk" xmlns:wne="http://schemas.microsoft.com/office/word/2006/wordml" xmlns:wps="http://schemas.microsoft.com/office/word/2010/wordprocessingShape" mc:Ignorable="w14 w15 w16se w16cid w16 w16cex w16sdtdh wp14">
   <w:footnote w:type="separator" w:id="-1">
     <w:p>
       <w:r>
@@ -2322,7 +2474,7 @@
 </file>
 
 <file path=word/styles.xml><?xml version="1.0" encoding="utf-8"?>
-<w:styles xmlns:mc="http://schemas.openxmlformats.org/markup-compatibility/2006" xmlns:r="http://schemas.openxmlformats.org/officeDocument/2006/relationships" xmlns:w="http://schemas.openxmlformats.org/wordprocessingml/2006/main" xmlns:w14="http://schemas.microsoft.com/office/word/2010/wordml" xmlns:w15="http://schemas.microsoft.com/office/word/2012/wordml" xmlns:w16se="http://schemas.microsoft.com/office/word/2015/wordml/symex" mc:Ignorable="w14 w15 w16se">
+<w:styles xmlns:mc="http://schemas.openxmlformats.org/markup-compatibility/2006" xmlns:r="http://schemas.openxmlformats.org/officeDocument/2006/relationships" xmlns:w="http://schemas.openxmlformats.org/wordprocessingml/2006/main" xmlns:w14="http://schemas.microsoft.com/office/word/2010/wordml" xmlns:w15="http://schemas.microsoft.com/office/word/2012/wordml" xmlns:w16cex="http://schemas.microsoft.com/office/word/2018/wordml/cex" xmlns:w16cid="http://schemas.microsoft.com/office/word/2016/wordml/cid" xmlns:w16="http://schemas.microsoft.com/office/word/2018/wordml" xmlns:w16sdtdh="http://schemas.microsoft.com/office/word/2020/wordml/sdtdatahash" xmlns:w16se="http://schemas.microsoft.com/office/word/2015/wordml/symex" mc:Ignorable="w14 w15 w16se w16cid w16 w16cex w16sdtdh">
   <w:docDefaults>
     <w:rPrDefault>
       <w:rPr>
@@ -2332,7 +2484,7 @@
     </w:rPrDefault>
     <w:pPrDefault/>
   </w:docDefaults>
-  <w:latentStyles w:defLockedState="0" w:defUIPriority="99" w:defSemiHidden="0" w:defUnhideWhenUsed="0" w:defQFormat="0" w:count="371">
+  <w:latentStyles w:defLockedState="0" w:defUIPriority="99" w:defSemiHidden="0" w:defUnhideWhenUsed="0" w:defQFormat="0" w:count="376">
     <w:lsdException w:name="Normal" w:uiPriority="1" w:qFormat="1"/>
     <w:lsdException w:name="heading 1" w:uiPriority="9" w:qFormat="1"/>
     <w:lsdException w:name="heading 2" w:semiHidden="1" w:uiPriority="9" w:unhideWhenUsed="1" w:qFormat="1"/>
@@ -2438,7 +2590,7 @@
     <w:lsdException w:name="HTML Sample" w:semiHidden="1" w:unhideWhenUsed="1"/>
     <w:lsdException w:name="HTML Typewriter" w:semiHidden="1" w:unhideWhenUsed="1"/>
     <w:lsdException w:name="HTML Variable" w:semiHidden="1" w:unhideWhenUsed="1"/>
-    <w:lsdException w:name="Normal Table" w:semiHidden="1" w:unhideWhenUsed="1" w:qFormat="1"/>
+    <w:lsdException w:name="Normal Table" w:qFormat="1"/>
     <w:lsdException w:name="annotation subject" w:semiHidden="1" w:unhideWhenUsed="1"/>
     <w:lsdException w:name="No List" w:semiHidden="1" w:unhideWhenUsed="1"/>
     <w:lsdException w:name="Outline List 1" w:semiHidden="1" w:unhideWhenUsed="1"/>
@@ -2481,11 +2633,8 @@
     <w:lsdException w:name="Table Contemporary" w:semiHidden="1" w:unhideWhenUsed="1"/>
     <w:lsdException w:name="Table Elegant" w:semiHidden="1" w:unhideWhenUsed="1"/>
     <w:lsdException w:name="Table Professional" w:semiHidden="1" w:unhideWhenUsed="1"/>
-    <w:lsdException w:name="Table Subtle 1" w:semiHidden="1" w:unhideWhenUsed="1"/>
     <w:lsdException w:name="Table Subtle 2" w:semiHidden="1" w:unhideWhenUsed="1"/>
     <w:lsdException w:name="Table Web 1" w:semiHidden="1" w:unhideWhenUsed="1"/>
-    <w:lsdException w:name="Table Web 2" w:semiHidden="1" w:unhideWhenUsed="1"/>
-    <w:lsdException w:name="Table Web 3" w:semiHidden="1" w:unhideWhenUsed="1"/>
     <w:lsdException w:name="Balloon Text" w:semiHidden="1" w:unhideWhenUsed="1"/>
     <w:lsdException w:name="Table Grid" w:uiPriority="59"/>
     <w:lsdException w:name="Table Theme" w:semiHidden="1" w:unhideWhenUsed="1"/>
@@ -2701,6 +2850,11 @@
     <w:lsdException w:name="List Table 5 Dark Accent 6" w:uiPriority="50"/>
     <w:lsdException w:name="List Table 6 Colorful Accent 6" w:uiPriority="51"/>
     <w:lsdException w:name="List Table 7 Colorful Accent 6" w:uiPriority="52"/>
+    <w:lsdException w:name="Mention" w:semiHidden="1" w:unhideWhenUsed="1"/>
+    <w:lsdException w:name="Smart Hyperlink" w:semiHidden="1" w:unhideWhenUsed="1"/>
+    <w:lsdException w:name="Hashtag" w:semiHidden="1" w:unhideWhenUsed="1"/>
+    <w:lsdException w:name="Unresolved Mention" w:semiHidden="1" w:unhideWhenUsed="1"/>
+    <w:lsdException w:name="Smart Link" w:semiHidden="1" w:unhideWhenUsed="1"/>
   </w:latentStyles>
   <w:style w:type="paragraph" w:default="1" w:styleId="a">
     <w:name w:val="Normal"/>

--- a/src/main/resources/docxTemplate/7.docx
+++ b/src/main/resources/docxTemplate/7.docx
@@ -1,6 +1,6 @@
 
 <file path=word/document.xml><?xml version="1.0" encoding="utf-8"?>
-<w:document xmlns:wpc="http://schemas.microsoft.com/office/word/2010/wordprocessingCanvas" xmlns:cx="http://schemas.microsoft.com/office/drawing/2014/chartex" xmlns:cx1="http://schemas.microsoft.com/office/drawing/2015/9/8/chartex" xmlns:cx2="http://schemas.microsoft.com/office/drawing/2015/10/21/chartex" xmlns:cx3="http://schemas.microsoft.com/office/drawing/2016/5/9/chartex" xmlns:cx4="http://schemas.microsoft.com/office/drawing/2016/5/10/chartex" xmlns:cx5="http://schemas.microsoft.com/office/drawing/2016/5/11/chartex" xmlns:cx6="http://schemas.microsoft.com/office/drawing/2016/5/12/chartex" xmlns:cx7="http://schemas.microsoft.com/office/drawing/2016/5/13/chartex" xmlns:cx8="http://schemas.microsoft.com/office/drawing/2016/5/14/chartex" xmlns:mc="http://schemas.openxmlformats.org/markup-compatibility/2006" xmlns:aink="http://schemas.microsoft.com/office/drawing/2016/ink" xmlns:am3d="http://schemas.microsoft.com/office/drawing/2017/model3d" xmlns:o="urn:schemas-microsoft-com:office:office" xmlns:oel="http://schemas.microsoft.com/office/2019/extlst" xmlns:r="http://schemas.openxmlformats.org/officeDocument/2006/relationships" xmlns:m="http://schemas.openxmlformats.org/officeDocument/2006/math" xmlns:v="urn:schemas-microsoft-com:vml" xmlns:wp14="http://schemas.microsoft.com/office/word/2010/wordprocessingDrawing" xmlns:wp="http://schemas.openxmlformats.org/drawingml/2006/wordprocessingDrawing" xmlns:w10="urn:schemas-microsoft-com:office:word" xmlns:w="http://schemas.openxmlformats.org/wordprocessingml/2006/main" xmlns:w14="http://schemas.microsoft.com/office/word/2010/wordml" xmlns:w15="http://schemas.microsoft.com/office/word/2012/wordml" xmlns:w16cex="http://schemas.microsoft.com/office/word/2018/wordml/cex" xmlns:w16cid="http://schemas.microsoft.com/office/word/2016/wordml/cid" xmlns:w16="http://schemas.microsoft.com/office/word/2018/wordml" xmlns:w16sdtdh="http://schemas.microsoft.com/office/word/2020/wordml/sdtdatahash" xmlns:w16se="http://schemas.microsoft.com/office/word/2015/wordml/symex" xmlns:wpg="http://schemas.microsoft.com/office/word/2010/wordprocessingGroup" xmlns:wpi="http://schemas.microsoft.com/office/word/2010/wordprocessingInk" xmlns:wne="http://schemas.microsoft.com/office/word/2006/wordml" xmlns:wps="http://schemas.microsoft.com/office/word/2010/wordprocessingShape" mc:Ignorable="w14 w15 w16se w16cid w16 w16cex w16sdtdh wp14">
+<w:document xmlns:wpc="http://schemas.microsoft.com/office/word/2010/wordprocessingCanvas" xmlns:cx="http://schemas.microsoft.com/office/drawing/2014/chartex" xmlns:mc="http://schemas.openxmlformats.org/markup-compatibility/2006" xmlns:o="urn:schemas-microsoft-com:office:office" xmlns:r="http://schemas.openxmlformats.org/officeDocument/2006/relationships" xmlns:m="http://schemas.openxmlformats.org/officeDocument/2006/math" xmlns:v="urn:schemas-microsoft-com:vml" xmlns:wp14="http://schemas.microsoft.com/office/word/2010/wordprocessingDrawing" xmlns:wp="http://schemas.openxmlformats.org/drawingml/2006/wordprocessingDrawing" xmlns:w10="urn:schemas-microsoft-com:office:word" xmlns:w="http://schemas.openxmlformats.org/wordprocessingml/2006/main" xmlns:w14="http://schemas.microsoft.com/office/word/2010/wordml" xmlns:w15="http://schemas.microsoft.com/office/word/2012/wordml" xmlns:w16se="http://schemas.microsoft.com/office/word/2015/wordml/symex" xmlns:wpg="http://schemas.microsoft.com/office/word/2010/wordprocessingGroup" xmlns:wpi="http://schemas.microsoft.com/office/word/2010/wordprocessingInk" xmlns:wne="http://schemas.microsoft.com/office/word/2006/wordml" xmlns:wps="http://schemas.microsoft.com/office/word/2010/wordprocessingShape" mc:Ignorable="w14 w15 w16se wp14">
   <w:body>
     <w:p>
       <w:pPr>
@@ -139,17 +139,8 @@
                 <w:sz w:val="24"/>
                 <w:szCs w:val="20"/>
               </w:rPr>
-              <w:t xml:space="preserve">基 </w:t>
-            </w:r>
-            <w:proofErr w:type="gramStart"/>
-            <w:r>
-              <w:rPr>
-                <w:sz w:val="24"/>
-                <w:szCs w:val="20"/>
-              </w:rPr>
-              <w:t>本情 况</w:t>
-            </w:r>
-            <w:proofErr w:type="gramEnd"/>
+              <w:t>基 本情 况</w:t>
+            </w:r>
           </w:p>
         </w:tc>
         <w:tc>
@@ -171,7 +162,6 @@
                 <w:szCs w:val="20"/>
               </w:rPr>
             </w:pPr>
-            <w:proofErr w:type="gramStart"/>
             <w:r>
               <w:rPr>
                 <w:sz w:val="24"/>
@@ -179,7 +169,6 @@
               </w:rPr>
               <w:t>个</w:t>
             </w:r>
-            <w:proofErr w:type="gramEnd"/>
             <w:r>
               <w:rPr>
                 <w:sz w:val="24"/>
@@ -1313,9 +1302,8 @@
           <w:u w:val="single"/>
           <w:lang w:val="en-US"/>
         </w:rPr>
-        <w:t>${</w:t>
-      </w:r>
-      <w:proofErr w:type="spellStart"/>
+        <w:t>${totalWeight}</w:t>
+      </w:r>
       <w:r>
         <w:rPr>
           <w:rFonts w:ascii="Times New Roman" w:hAnsi="Times New Roman"/>
@@ -1325,9 +1313,8 @@
           <w:u w:val="single"/>
           <w:lang w:val="en-US"/>
         </w:rPr>
-        <w:t>totalWeight</w:t>
-      </w:r>
-      <w:proofErr w:type="spellEnd"/>
+        <w:t>吨，超限</w:t>
+      </w:r>
       <w:r>
         <w:rPr>
           <w:rFonts w:ascii="Times New Roman" w:hAnsi="Times New Roman"/>
@@ -1337,7 +1324,7 @@
           <w:u w:val="single"/>
           <w:lang w:val="en-US"/>
         </w:rPr>
-        <w:t>}</w:t>
+        <w:t>${outWeight}</w:t>
       </w:r>
       <w:r>
         <w:rPr>
@@ -1348,7 +1335,7 @@
           <w:u w:val="single"/>
           <w:lang w:val="en-US"/>
         </w:rPr>
-        <w:t>吨，超限</w:t>
+        <w:t>吨</w:t>
       </w:r>
       <w:r>
         <w:rPr>
@@ -1359,52 +1346,6 @@
           <w:u w:val="single"/>
           <w:lang w:val="en-US"/>
         </w:rPr>
-        <w:t>${</w:t>
-      </w:r>
-      <w:proofErr w:type="spellStart"/>
-      <w:r>
-        <w:rPr>
-          <w:rFonts w:ascii="Times New Roman" w:hAnsi="Times New Roman"/>
-          <w:color w:val="000000"/>
-          <w:sz w:val="24"/>
-          <w:szCs w:val="24"/>
-          <w:u w:val="single"/>
-          <w:lang w:val="en-US"/>
-        </w:rPr>
-        <w:t>outWeight</w:t>
-      </w:r>
-      <w:proofErr w:type="spellEnd"/>
-      <w:r>
-        <w:rPr>
-          <w:rFonts w:ascii="Times New Roman" w:hAnsi="Times New Roman"/>
-          <w:color w:val="000000"/>
-          <w:sz w:val="24"/>
-          <w:szCs w:val="24"/>
-          <w:u w:val="single"/>
-          <w:lang w:val="en-US"/>
-        </w:rPr>
-        <w:t>}</w:t>
-      </w:r>
-      <w:r>
-        <w:rPr>
-          <w:rFonts w:ascii="Times New Roman" w:hAnsi="Times New Roman"/>
-          <w:color w:val="000000"/>
-          <w:sz w:val="24"/>
-          <w:szCs w:val="24"/>
-          <w:u w:val="single"/>
-          <w:lang w:val="en-US"/>
-        </w:rPr>
-        <w:t>吨</w:t>
-      </w:r>
-      <w:r>
-        <w:rPr>
-          <w:rFonts w:ascii="Times New Roman" w:hAnsi="Times New Roman"/>
-          <w:color w:val="000000"/>
-          <w:sz w:val="24"/>
-          <w:szCs w:val="24"/>
-          <w:u w:val="single"/>
-          <w:lang w:val="en-US"/>
-        </w:rPr>
         <w:t>。</w:t>
       </w:r>
       <w:r>
@@ -1441,23 +1382,13 @@
         </w:rPr>
         <w:t>${personName}</w:t>
       </w:r>
-      <w:proofErr w:type="gramStart"/>
       <w:r>
         <w:rPr>
           <w:rFonts w:hint="eastAsia"/>
           <w:sz w:val="24"/>
           <w:u w:val="single"/>
         </w:rPr>
-        <w:t>对称重</w:t>
-      </w:r>
-      <w:proofErr w:type="gramEnd"/>
-      <w:r>
-        <w:rPr>
-          <w:rFonts w:hint="eastAsia"/>
-          <w:sz w:val="24"/>
-          <w:u w:val="single"/>
-        </w:rPr>
-        <w:t>检测数据、照片及视频等资料</w:t>
+        <w:t>对称重检测数据、照片及视频等资料</w:t>
       </w:r>
       <w:r>
         <w:rPr>
@@ -1835,14 +1766,31 @@
         <w:rPr>
           <w:spacing w:val="-19"/>
         </w:rPr>
-        <w:t xml:space="preserve">罚款 </w:t>
-      </w:r>
-      <w:r>
-        <w:rPr>
+        <w:t>罚款</w:t>
+      </w:r>
+      <w:bookmarkStart w:id="0" w:name="_GoBack"/>
+      <w:r>
+        <w:rPr>
+          <w:rFonts w:ascii="Times New Roman" w:hAnsi="Times New Roman" w:cs="Times New Roman"/>
           <w:spacing w:val="-19"/>
         </w:rPr>
         <w:t xml:space="preserve"> </w:t>
       </w:r>
+      <w:r>
+        <w:rPr>
+          <w:rFonts w:ascii="Times New Roman" w:hAnsi="Times New Roman" w:cs="Times New Roman"/>
+          <w:spacing w:val="-19"/>
+        </w:rPr>
+        <w:t>${fine}</w:t>
+      </w:r>
+      <w:r>
+        <w:rPr>
+          <w:rFonts w:ascii="Times New Roman" w:hAnsi="Times New Roman" w:cs="Times New Roman"/>
+          <w:spacing w:val="-19"/>
+        </w:rPr>
+        <w:t>.00</w:t>
+      </w:r>
+      <w:bookmarkEnd w:id="0"/>
       <w:r>
         <w:t>元的行政处罚，并</w:t>
       </w:r>
@@ -1873,14 +1821,7 @@
         <w:rPr>
           <w:u w:val="none"/>
         </w:rPr>
-        <w:t>处以罚款的，自收到本决定书之日起十五</w:t>
-      </w:r>
-      <w:proofErr w:type="gramStart"/>
-      <w:r>
-        <w:rPr>
-          <w:u w:val="none"/>
-        </w:rPr>
-        <w:t>日内缴至</w:t>
+        <w:t>处以罚款的，自收到本决定书之日起十五日内缴至</w:t>
       </w:r>
       <w:r>
         <w:rPr>
@@ -1897,7 +1838,6 @@
         </w:rPr>
         <w:t>营业部</w:t>
       </w:r>
-      <w:proofErr w:type="gramEnd"/>
       <w:r>
         <w:rPr>
           <w:u w:val="none"/>
@@ -2046,25 +1986,7 @@
           <w:sz w:val="24"/>
           <w:szCs w:val="24"/>
         </w:rPr>
-        <w:t>政复议，或者在六</w:t>
-      </w:r>
-      <w:proofErr w:type="gramStart"/>
-      <w:r>
-        <w:rPr>
-          <w:rFonts w:ascii="Times New Roman" w:hAnsi="Times New Roman"/>
-          <w:sz w:val="24"/>
-          <w:szCs w:val="24"/>
-        </w:rPr>
-        <w:t>个</w:t>
-      </w:r>
-      <w:proofErr w:type="gramEnd"/>
-      <w:r>
-        <w:rPr>
-          <w:rFonts w:ascii="Times New Roman" w:hAnsi="Times New Roman"/>
-          <w:sz w:val="24"/>
-          <w:szCs w:val="24"/>
-        </w:rPr>
-        <w:t>月内依法向</w:t>
+        <w:t>政复议，或者在六个月内依法向</w:t>
       </w:r>
       <w:r>
         <w:rPr>
@@ -2180,25 +2102,23 @@
           <w:u w:val="none"/>
           <w:lang w:val="en-US"/>
         </w:rPr>
-        <w:t>${</w:t>
-      </w:r>
-      <w:proofErr w:type="spellStart"/>
+        <w:t>${createYear}</w:t>
+      </w:r>
       <w:r>
         <w:rPr>
           <w:rFonts w:ascii="Times New Roman" w:hAnsi="Times New Roman" w:cs="Times New Roman"/>
           <w:u w:val="none"/>
           <w:lang w:val="en-US"/>
         </w:rPr>
-        <w:t>createYear</w:t>
-      </w:r>
-      <w:proofErr w:type="spellEnd"/>
+        <w:t>年</w:t>
+      </w:r>
       <w:r>
         <w:rPr>
           <w:rFonts w:ascii="Times New Roman" w:hAnsi="Times New Roman" w:cs="Times New Roman"/>
           <w:u w:val="none"/>
           <w:lang w:val="en-US"/>
         </w:rPr>
-        <w:t>}</w:t>
+        <w:t xml:space="preserve"> </w:t>
       </w:r>
       <w:r>
         <w:rPr>
@@ -2206,7 +2126,7 @@
           <w:u w:val="none"/>
           <w:lang w:val="en-US"/>
         </w:rPr>
-        <w:t>年</w:t>
+        <w:t>${createMonth}</w:t>
       </w:r>
       <w:r>
         <w:rPr>
@@ -2222,75 +2142,23 @@
           <w:u w:val="none"/>
           <w:lang w:val="en-US"/>
         </w:rPr>
-        <w:t>${</w:t>
-      </w:r>
-      <w:proofErr w:type="spellStart"/>
+        <w:t>月</w:t>
+      </w:r>
       <w:r>
         <w:rPr>
           <w:rFonts w:ascii="Times New Roman" w:hAnsi="Times New Roman" w:cs="Times New Roman"/>
           <w:u w:val="none"/>
           <w:lang w:val="en-US"/>
         </w:rPr>
-        <w:t>createMonth</w:t>
-      </w:r>
-      <w:proofErr w:type="spellEnd"/>
+        <w:t xml:space="preserve"> </w:t>
+      </w:r>
       <w:r>
         <w:rPr>
           <w:rFonts w:ascii="Times New Roman" w:hAnsi="Times New Roman" w:cs="Times New Roman"/>
           <w:u w:val="none"/>
           <w:lang w:val="en-US"/>
         </w:rPr>
-        <w:t>}</w:t>
-      </w:r>
-      <w:r>
-        <w:rPr>
-          <w:rFonts w:ascii="Times New Roman" w:hAnsi="Times New Roman" w:cs="Times New Roman"/>
-          <w:u w:val="none"/>
-          <w:lang w:val="en-US"/>
-        </w:rPr>
-        <w:t xml:space="preserve"> </w:t>
-      </w:r>
-      <w:r>
-        <w:rPr>
-          <w:rFonts w:ascii="Times New Roman" w:hAnsi="Times New Roman" w:cs="Times New Roman"/>
-          <w:u w:val="none"/>
-          <w:lang w:val="en-US"/>
-        </w:rPr>
-        <w:t>月</w:t>
-      </w:r>
-      <w:r>
-        <w:rPr>
-          <w:rFonts w:ascii="Times New Roman" w:hAnsi="Times New Roman" w:cs="Times New Roman"/>
-          <w:u w:val="none"/>
-          <w:lang w:val="en-US"/>
-        </w:rPr>
-        <w:t xml:space="preserve"> </w:t>
-      </w:r>
-      <w:r>
-        <w:rPr>
-          <w:rFonts w:ascii="Times New Roman" w:hAnsi="Times New Roman" w:cs="Times New Roman"/>
-          <w:u w:val="none"/>
-          <w:lang w:val="en-US"/>
-        </w:rPr>
-        <w:t>${</w:t>
-      </w:r>
-      <w:proofErr w:type="spellStart"/>
-      <w:r>
-        <w:rPr>
-          <w:rFonts w:ascii="Times New Roman" w:hAnsi="Times New Roman" w:cs="Times New Roman"/>
-          <w:u w:val="none"/>
-          <w:lang w:val="en-US"/>
-        </w:rPr>
-        <w:t>createDay</w:t>
-      </w:r>
-      <w:proofErr w:type="spellEnd"/>
-      <w:r>
-        <w:rPr>
-          <w:rFonts w:ascii="Times New Roman" w:hAnsi="Times New Roman" w:cs="Times New Roman"/>
-          <w:u w:val="none"/>
-          <w:lang w:val="en-US"/>
-        </w:rPr>
-        <w:t>}</w:t>
+        <w:t>${createDay}</w:t>
       </w:r>
       <w:r>
         <w:rPr>
@@ -2346,6 +2214,7 @@
           <w:rFonts w:hint="eastAsia"/>
           <w:lang w:val="en-US"/>
         </w:rPr>
+        <w:lastRenderedPageBreak/>
         <w:t xml:space="preserve"> </w:t>
       </w:r>
       <w:r>
@@ -2436,7 +2305,7 @@
 </file>
 
 <file path=word/endnotes.xml><?xml version="1.0" encoding="utf-8"?>
-<w:endnotes xmlns:wpc="http://schemas.microsoft.com/office/word/2010/wordprocessingCanvas" xmlns:cx="http://schemas.microsoft.com/office/drawing/2014/chartex" xmlns:cx1="http://schemas.microsoft.com/office/drawing/2015/9/8/chartex" xmlns:cx2="http://schemas.microsoft.com/office/drawing/2015/10/21/chartex" xmlns:cx3="http://schemas.microsoft.com/office/drawing/2016/5/9/chartex" xmlns:cx4="http://schemas.microsoft.com/office/drawing/2016/5/10/chartex" xmlns:cx5="http://schemas.microsoft.com/office/drawing/2016/5/11/chartex" xmlns:cx6="http://schemas.microsoft.com/office/drawing/2016/5/12/chartex" xmlns:cx7="http://schemas.microsoft.com/office/drawing/2016/5/13/chartex" xmlns:cx8="http://schemas.microsoft.com/office/drawing/2016/5/14/chartex" xmlns:mc="http://schemas.openxmlformats.org/markup-compatibility/2006" xmlns:aink="http://schemas.microsoft.com/office/drawing/2016/ink" xmlns:am3d="http://schemas.microsoft.com/office/drawing/2017/model3d" xmlns:o="urn:schemas-microsoft-com:office:office" xmlns:oel="http://schemas.microsoft.com/office/2019/extlst" xmlns:r="http://schemas.openxmlformats.org/officeDocument/2006/relationships" xmlns:m="http://schemas.openxmlformats.org/officeDocument/2006/math" xmlns:v="urn:schemas-microsoft-com:vml" xmlns:wp14="http://schemas.microsoft.com/office/word/2010/wordprocessingDrawing" xmlns:wp="http://schemas.openxmlformats.org/drawingml/2006/wordprocessingDrawing" xmlns:w10="urn:schemas-microsoft-com:office:word" xmlns:w="http://schemas.openxmlformats.org/wordprocessingml/2006/main" xmlns:w14="http://schemas.microsoft.com/office/word/2010/wordml" xmlns:w15="http://schemas.microsoft.com/office/word/2012/wordml" xmlns:w16cex="http://schemas.microsoft.com/office/word/2018/wordml/cex" xmlns:w16cid="http://schemas.microsoft.com/office/word/2016/wordml/cid" xmlns:w16="http://schemas.microsoft.com/office/word/2018/wordml" xmlns:w16sdtdh="http://schemas.microsoft.com/office/word/2020/wordml/sdtdatahash" xmlns:w16se="http://schemas.microsoft.com/office/word/2015/wordml/symex" xmlns:wpg="http://schemas.microsoft.com/office/word/2010/wordprocessingGroup" xmlns:wpi="http://schemas.microsoft.com/office/word/2010/wordprocessingInk" xmlns:wne="http://schemas.microsoft.com/office/word/2006/wordml" xmlns:wps="http://schemas.microsoft.com/office/word/2010/wordprocessingShape" mc:Ignorable="w14 w15 w16se w16cid w16 w16cex w16sdtdh wp14">
+<w:endnotes xmlns:wpc="http://schemas.microsoft.com/office/word/2010/wordprocessingCanvas" xmlns:cx="http://schemas.microsoft.com/office/drawing/2014/chartex" xmlns:mc="http://schemas.openxmlformats.org/markup-compatibility/2006" xmlns:o="urn:schemas-microsoft-com:office:office" xmlns:r="http://schemas.openxmlformats.org/officeDocument/2006/relationships" xmlns:m="http://schemas.openxmlformats.org/officeDocument/2006/math" xmlns:v="urn:schemas-microsoft-com:vml" xmlns:wp14="http://schemas.microsoft.com/office/word/2010/wordprocessingDrawing" xmlns:wp="http://schemas.openxmlformats.org/drawingml/2006/wordprocessingDrawing" xmlns:w10="urn:schemas-microsoft-com:office:word" xmlns:w="http://schemas.openxmlformats.org/wordprocessingml/2006/main" xmlns:w14="http://schemas.microsoft.com/office/word/2010/wordml" xmlns:w15="http://schemas.microsoft.com/office/word/2012/wordml" xmlns:w16se="http://schemas.microsoft.com/office/word/2015/wordml/symex" xmlns:wpg="http://schemas.microsoft.com/office/word/2010/wordprocessingGroup" xmlns:wpi="http://schemas.microsoft.com/office/word/2010/wordprocessingInk" xmlns:wne="http://schemas.microsoft.com/office/word/2006/wordml" xmlns:wps="http://schemas.microsoft.com/office/word/2010/wordprocessingShape" mc:Ignorable="w14 w15 w16se wp14">
   <w:endnote w:type="separator" w:id="-1">
     <w:p>
       <w:r>
@@ -2455,7 +2324,7 @@
 </file>
 
 <file path=word/footnotes.xml><?xml version="1.0" encoding="utf-8"?>
-<w:footnotes xmlns:wpc="http://schemas.microsoft.com/office/word/2010/wordprocessingCanvas" xmlns:cx="http://schemas.microsoft.com/office/drawing/2014/chartex" xmlns:cx1="http://schemas.microsoft.com/office/drawing/2015/9/8/chartex" xmlns:cx2="http://schemas.microsoft.com/office/drawing/2015/10/21/chartex" xmlns:cx3="http://schemas.microsoft.com/office/drawing/2016/5/9/chartex" xmlns:cx4="http://schemas.microsoft.com/office/drawing/2016/5/10/chartex" xmlns:cx5="http://schemas.microsoft.com/office/drawing/2016/5/11/chartex" xmlns:cx6="http://schemas.microsoft.com/office/drawing/2016/5/12/chartex" xmlns:cx7="http://schemas.microsoft.com/office/drawing/2016/5/13/chartex" xmlns:cx8="http://schemas.microsoft.com/office/drawing/2016/5/14/chartex" xmlns:mc="http://schemas.openxmlformats.org/markup-compatibility/2006" xmlns:aink="http://schemas.microsoft.com/office/drawing/2016/ink" xmlns:am3d="http://schemas.microsoft.com/office/drawing/2017/model3d" xmlns:o="urn:schemas-microsoft-com:office:office" xmlns:oel="http://schemas.microsoft.com/office/2019/extlst" xmlns:r="http://schemas.openxmlformats.org/officeDocument/2006/relationships" xmlns:m="http://schemas.openxmlformats.org/officeDocument/2006/math" xmlns:v="urn:schemas-microsoft-com:vml" xmlns:wp14="http://schemas.microsoft.com/office/word/2010/wordprocessingDrawing" xmlns:wp="http://schemas.openxmlformats.org/drawingml/2006/wordprocessingDrawing" xmlns:w10="urn:schemas-microsoft-com:office:word" xmlns:w="http://schemas.openxmlformats.org/wordprocessingml/2006/main" xmlns:w14="http://schemas.microsoft.com/office/word/2010/wordml" xmlns:w15="http://schemas.microsoft.com/office/word/2012/wordml" xmlns:w16cex="http://schemas.microsoft.com/office/word/2018/wordml/cex" xmlns:w16cid="http://schemas.microsoft.com/office/word/2016/wordml/cid" xmlns:w16="http://schemas.microsoft.com/office/word/2018/wordml" xmlns:w16sdtdh="http://schemas.microsoft.com/office/word/2020/wordml/sdtdatahash" xmlns:w16se="http://schemas.microsoft.com/office/word/2015/wordml/symex" xmlns:wpg="http://schemas.microsoft.com/office/word/2010/wordprocessingGroup" xmlns:wpi="http://schemas.microsoft.com/office/word/2010/wordprocessingInk" xmlns:wne="http://schemas.microsoft.com/office/word/2006/wordml" xmlns:wps="http://schemas.microsoft.com/office/word/2010/wordprocessingShape" mc:Ignorable="w14 w15 w16se w16cid w16 w16cex w16sdtdh wp14">
+<w:footnotes xmlns:wpc="http://schemas.microsoft.com/office/word/2010/wordprocessingCanvas" xmlns:cx="http://schemas.microsoft.com/office/drawing/2014/chartex" xmlns:mc="http://schemas.openxmlformats.org/markup-compatibility/2006" xmlns:o="urn:schemas-microsoft-com:office:office" xmlns:r="http://schemas.openxmlformats.org/officeDocument/2006/relationships" xmlns:m="http://schemas.openxmlformats.org/officeDocument/2006/math" xmlns:v="urn:schemas-microsoft-com:vml" xmlns:wp14="http://schemas.microsoft.com/office/word/2010/wordprocessingDrawing" xmlns:wp="http://schemas.openxmlformats.org/drawingml/2006/wordprocessingDrawing" xmlns:w10="urn:schemas-microsoft-com:office:word" xmlns:w="http://schemas.openxmlformats.org/wordprocessingml/2006/main" xmlns:w14="http://schemas.microsoft.com/office/word/2010/wordml" xmlns:w15="http://schemas.microsoft.com/office/word/2012/wordml" xmlns:w16se="http://schemas.microsoft.com/office/word/2015/wordml/symex" xmlns:wpg="http://schemas.microsoft.com/office/word/2010/wordprocessingGroup" xmlns:wpi="http://schemas.microsoft.com/office/word/2010/wordprocessingInk" xmlns:wne="http://schemas.microsoft.com/office/word/2006/wordml" xmlns:wps="http://schemas.microsoft.com/office/word/2010/wordprocessingShape" mc:Ignorable="w14 w15 w16se wp14">
   <w:footnote w:type="separator" w:id="-1">
     <w:p>
       <w:r>
@@ -2474,7 +2343,7 @@
 </file>
 
 <file path=word/styles.xml><?xml version="1.0" encoding="utf-8"?>
-<w:styles xmlns:mc="http://schemas.openxmlformats.org/markup-compatibility/2006" xmlns:r="http://schemas.openxmlformats.org/officeDocument/2006/relationships" xmlns:w="http://schemas.openxmlformats.org/wordprocessingml/2006/main" xmlns:w14="http://schemas.microsoft.com/office/word/2010/wordml" xmlns:w15="http://schemas.microsoft.com/office/word/2012/wordml" xmlns:w16cex="http://schemas.microsoft.com/office/word/2018/wordml/cex" xmlns:w16cid="http://schemas.microsoft.com/office/word/2016/wordml/cid" xmlns:w16="http://schemas.microsoft.com/office/word/2018/wordml" xmlns:w16sdtdh="http://schemas.microsoft.com/office/word/2020/wordml/sdtdatahash" xmlns:w16se="http://schemas.microsoft.com/office/word/2015/wordml/symex" mc:Ignorable="w14 w15 w16se w16cid w16 w16cex w16sdtdh">
+<w:styles xmlns:mc="http://schemas.openxmlformats.org/markup-compatibility/2006" xmlns:r="http://schemas.openxmlformats.org/officeDocument/2006/relationships" xmlns:w="http://schemas.openxmlformats.org/wordprocessingml/2006/main" xmlns:w14="http://schemas.microsoft.com/office/word/2010/wordml" xmlns:w15="http://schemas.microsoft.com/office/word/2012/wordml" xmlns:w16se="http://schemas.microsoft.com/office/word/2015/wordml/symex" mc:Ignorable="w14 w15 w16se">
   <w:docDefaults>
     <w:rPrDefault>
       <w:rPr>
@@ -2484,7 +2353,7 @@
     </w:rPrDefault>
     <w:pPrDefault/>
   </w:docDefaults>
-  <w:latentStyles w:defLockedState="0" w:defUIPriority="99" w:defSemiHidden="0" w:defUnhideWhenUsed="0" w:defQFormat="0" w:count="376">
+  <w:latentStyles w:defLockedState="0" w:defUIPriority="99" w:defSemiHidden="0" w:defUnhideWhenUsed="0" w:defQFormat="0" w:count="371">
     <w:lsdException w:name="Normal" w:uiPriority="1" w:qFormat="1"/>
     <w:lsdException w:name="heading 1" w:uiPriority="9" w:qFormat="1"/>
     <w:lsdException w:name="heading 2" w:semiHidden="1" w:uiPriority="9" w:unhideWhenUsed="1" w:qFormat="1"/>
@@ -2590,7 +2459,7 @@
     <w:lsdException w:name="HTML Sample" w:semiHidden="1" w:unhideWhenUsed="1"/>
     <w:lsdException w:name="HTML Typewriter" w:semiHidden="1" w:unhideWhenUsed="1"/>
     <w:lsdException w:name="HTML Variable" w:semiHidden="1" w:unhideWhenUsed="1"/>
-    <w:lsdException w:name="Normal Table" w:qFormat="1"/>
+    <w:lsdException w:name="Normal Table" w:semiHidden="1" w:unhideWhenUsed="1" w:qFormat="1"/>
     <w:lsdException w:name="annotation subject" w:semiHidden="1" w:unhideWhenUsed="1"/>
     <w:lsdException w:name="No List" w:semiHidden="1" w:unhideWhenUsed="1"/>
     <w:lsdException w:name="Outline List 1" w:semiHidden="1" w:unhideWhenUsed="1"/>
@@ -2633,8 +2502,11 @@
     <w:lsdException w:name="Table Contemporary" w:semiHidden="1" w:unhideWhenUsed="1"/>
     <w:lsdException w:name="Table Elegant" w:semiHidden="1" w:unhideWhenUsed="1"/>
     <w:lsdException w:name="Table Professional" w:semiHidden="1" w:unhideWhenUsed="1"/>
+    <w:lsdException w:name="Table Subtle 1" w:semiHidden="1" w:unhideWhenUsed="1"/>
     <w:lsdException w:name="Table Subtle 2" w:semiHidden="1" w:unhideWhenUsed="1"/>
     <w:lsdException w:name="Table Web 1" w:semiHidden="1" w:unhideWhenUsed="1"/>
+    <w:lsdException w:name="Table Web 2" w:semiHidden="1" w:unhideWhenUsed="1"/>
+    <w:lsdException w:name="Table Web 3" w:semiHidden="1" w:unhideWhenUsed="1"/>
     <w:lsdException w:name="Balloon Text" w:semiHidden="1" w:unhideWhenUsed="1"/>
     <w:lsdException w:name="Table Grid" w:uiPriority="59"/>
     <w:lsdException w:name="Table Theme" w:semiHidden="1" w:unhideWhenUsed="1"/>
@@ -2850,11 +2722,6 @@
     <w:lsdException w:name="List Table 5 Dark Accent 6" w:uiPriority="50"/>
     <w:lsdException w:name="List Table 6 Colorful Accent 6" w:uiPriority="51"/>
     <w:lsdException w:name="List Table 7 Colorful Accent 6" w:uiPriority="52"/>
-    <w:lsdException w:name="Mention" w:semiHidden="1" w:unhideWhenUsed="1"/>
-    <w:lsdException w:name="Smart Hyperlink" w:semiHidden="1" w:unhideWhenUsed="1"/>
-    <w:lsdException w:name="Hashtag" w:semiHidden="1" w:unhideWhenUsed="1"/>
-    <w:lsdException w:name="Unresolved Mention" w:semiHidden="1" w:unhideWhenUsed="1"/>
-    <w:lsdException w:name="Smart Link" w:semiHidden="1" w:unhideWhenUsed="1"/>
   </w:latentStyles>
   <w:style w:type="paragraph" w:default="1" w:styleId="a">
     <w:name w:val="Normal"/>
